--- a/thesis/case.docx
+++ b/thesis/case.docx
@@ -9,9 +9,43 @@
           <w:rFonts w:eastAsiaTheme="minorHAnsi"/>
         </w:rPr>
       </w:pPr>
-      <w:r>
-        <w:t>Приложение на облачната система в дейността</w:t>
-      </w:r>
+      <w:proofErr w:type="spellStart"/>
+      <w:r>
+        <w:t>Приложение</w:t>
+      </w:r>
+      <w:proofErr w:type="spellEnd"/>
+      <w:r>
+        <w:t xml:space="preserve"> </w:t>
+      </w:r>
+      <w:proofErr w:type="spellStart"/>
+      <w:r>
+        <w:t>на</w:t>
+      </w:r>
+      <w:proofErr w:type="spellEnd"/>
+      <w:r>
+        <w:t xml:space="preserve"> </w:t>
+      </w:r>
+      <w:proofErr w:type="spellStart"/>
+      <w:r>
+        <w:t>облачната</w:t>
+      </w:r>
+      <w:proofErr w:type="spellEnd"/>
+      <w:r>
+        <w:t xml:space="preserve"> </w:t>
+      </w:r>
+      <w:proofErr w:type="spellStart"/>
+      <w:r>
+        <w:t>система</w:t>
+      </w:r>
+      <w:proofErr w:type="spellEnd"/>
+      <w:r>
+        <w:t xml:space="preserve"> в </w:t>
+      </w:r>
+      <w:proofErr w:type="spellStart"/>
+      <w:r>
+        <w:t>дейността</w:t>
+      </w:r>
+      <w:proofErr w:type="spellEnd"/>
     </w:p>
     <w:p>
       <w:pPr>
@@ -22,8 +56,189 @@
       <w:pPr>
         <w:pStyle w:val="disbody"/>
       </w:pPr>
-      <w:r>
-        <w:t>Osterwalder, Alexander, et al. The invincible company: how to constantly reinvent your organization with inspiration from the world's best business models. Vol. 4. John Wiley &amp; Sons, 2020.</w:t>
+      <w:proofErr w:type="spellStart"/>
+      <w:r>
+        <w:t>Osterwalder</w:t>
+      </w:r>
+      <w:proofErr w:type="spellEnd"/>
+      <w:r>
+        <w:t xml:space="preserve">, Alexander, </w:t>
+      </w:r>
+      <w:proofErr w:type="spellStart"/>
+      <w:r>
+        <w:t>et</w:t>
+      </w:r>
+      <w:proofErr w:type="spellEnd"/>
+      <w:r>
+        <w:t xml:space="preserve"> </w:t>
+      </w:r>
+      <w:proofErr w:type="spellStart"/>
+      <w:r>
+        <w:t>al</w:t>
+      </w:r>
+      <w:proofErr w:type="spellEnd"/>
+      <w:r>
+        <w:t>. </w:t>
+      </w:r>
+      <w:proofErr w:type="spellStart"/>
+      <w:r>
+        <w:t>The</w:t>
+      </w:r>
+      <w:proofErr w:type="spellEnd"/>
+      <w:r>
+        <w:t xml:space="preserve"> </w:t>
+      </w:r>
+      <w:proofErr w:type="spellStart"/>
+      <w:r>
+        <w:t>invincible</w:t>
+      </w:r>
+      <w:proofErr w:type="spellEnd"/>
+      <w:r>
+        <w:t xml:space="preserve"> </w:t>
+      </w:r>
+      <w:proofErr w:type="spellStart"/>
+      <w:r>
+        <w:t>company</w:t>
+      </w:r>
+      <w:proofErr w:type="spellEnd"/>
+      <w:r>
+        <w:t xml:space="preserve">: </w:t>
+      </w:r>
+      <w:proofErr w:type="spellStart"/>
+      <w:r>
+        <w:t>how</w:t>
+      </w:r>
+      <w:proofErr w:type="spellEnd"/>
+      <w:r>
+        <w:t xml:space="preserve"> </w:t>
+      </w:r>
+      <w:proofErr w:type="spellStart"/>
+      <w:r>
+        <w:t>to</w:t>
+      </w:r>
+      <w:proofErr w:type="spellEnd"/>
+      <w:r>
+        <w:t xml:space="preserve"> </w:t>
+      </w:r>
+      <w:proofErr w:type="spellStart"/>
+      <w:r>
+        <w:t>constantly</w:t>
+      </w:r>
+      <w:proofErr w:type="spellEnd"/>
+      <w:r>
+        <w:t xml:space="preserve"> </w:t>
+      </w:r>
+      <w:proofErr w:type="spellStart"/>
+      <w:r>
+        <w:t>reinvent</w:t>
+      </w:r>
+      <w:proofErr w:type="spellEnd"/>
+      <w:r>
+        <w:t xml:space="preserve"> </w:t>
+      </w:r>
+      <w:proofErr w:type="spellStart"/>
+      <w:r>
+        <w:t>your</w:t>
+      </w:r>
+      <w:proofErr w:type="spellEnd"/>
+      <w:r>
+        <w:t xml:space="preserve"> </w:t>
+      </w:r>
+      <w:proofErr w:type="spellStart"/>
+      <w:r>
+        <w:t>organization</w:t>
+      </w:r>
+      <w:proofErr w:type="spellEnd"/>
+      <w:r>
+        <w:t xml:space="preserve"> </w:t>
+      </w:r>
+      <w:proofErr w:type="spellStart"/>
+      <w:r>
+        <w:t>with</w:t>
+      </w:r>
+      <w:proofErr w:type="spellEnd"/>
+      <w:r>
+        <w:t xml:space="preserve"> </w:t>
+      </w:r>
+      <w:proofErr w:type="spellStart"/>
+      <w:r>
+        <w:t>inspiration</w:t>
+      </w:r>
+      <w:proofErr w:type="spellEnd"/>
+      <w:r>
+        <w:t xml:space="preserve"> </w:t>
+      </w:r>
+      <w:proofErr w:type="spellStart"/>
+      <w:r>
+        <w:t>from</w:t>
+      </w:r>
+      <w:proofErr w:type="spellEnd"/>
+      <w:r>
+        <w:t xml:space="preserve"> </w:t>
+      </w:r>
+      <w:proofErr w:type="spellStart"/>
+      <w:r>
+        <w:t>the</w:t>
+      </w:r>
+      <w:proofErr w:type="spellEnd"/>
+      <w:r>
+        <w:t xml:space="preserve"> </w:t>
+      </w:r>
+      <w:proofErr w:type="spellStart"/>
+      <w:r>
+        <w:t>world's</w:t>
+      </w:r>
+      <w:proofErr w:type="spellEnd"/>
+      <w:r>
+        <w:t xml:space="preserve"> </w:t>
+      </w:r>
+      <w:proofErr w:type="spellStart"/>
+      <w:r>
+        <w:t>best</w:t>
+      </w:r>
+      <w:proofErr w:type="spellEnd"/>
+      <w:r>
+        <w:t xml:space="preserve"> </w:t>
+      </w:r>
+      <w:proofErr w:type="spellStart"/>
+      <w:r>
+        <w:t>business</w:t>
+      </w:r>
+      <w:proofErr w:type="spellEnd"/>
+      <w:r>
+        <w:t xml:space="preserve"> </w:t>
+      </w:r>
+      <w:proofErr w:type="spellStart"/>
+      <w:r>
+        <w:t>models</w:t>
+      </w:r>
+      <w:proofErr w:type="spellEnd"/>
+      <w:r>
+        <w:t xml:space="preserve">. </w:t>
+      </w:r>
+      <w:proofErr w:type="spellStart"/>
+      <w:r>
+        <w:t>Vol</w:t>
+      </w:r>
+      <w:proofErr w:type="spellEnd"/>
+      <w:r>
+        <w:t xml:space="preserve">. 4. John </w:t>
+      </w:r>
+      <w:proofErr w:type="spellStart"/>
+      <w:r>
+        <w:t>Wiley</w:t>
+      </w:r>
+      <w:proofErr w:type="spellEnd"/>
+      <w:r>
+        <w:t xml:space="preserve"> &amp; </w:t>
+      </w:r>
+      <w:proofErr w:type="spellStart"/>
+      <w:r>
+        <w:t>Sons</w:t>
+      </w:r>
+      <w:proofErr w:type="spellEnd"/>
+      <w:r>
+        <w:t>, 2020.</w:t>
       </w:r>
     </w:p>
     <w:p>
@@ -36,7 +251,23 @@
         <w:pStyle w:val="disbody"/>
       </w:pPr>
       <w:r>
-        <w:t xml:space="preserve">За да се представи цялостна рамка, позволяваща да се дефинират и анализират оперативни и финансови структури, следва да разгледаме и адаптираме бизнес модел, разработен от Александър Остервалдер и Ив Пиньор (2020). Рамката се състои от девет основни елемента: клиентски сегменти, стойностни предложения, </w:t>
+        <w:t xml:space="preserve">За да се представи цялостна рамка, позволяваща да се дефинират и анализират оперативни и финансови структури, следва да разгледаме и адаптираме бизнес модел, разработен от Александър </w:t>
+      </w:r>
+      <w:proofErr w:type="spellStart"/>
+      <w:r>
+        <w:t>Остервалдер</w:t>
+      </w:r>
+      <w:proofErr w:type="spellEnd"/>
+      <w:r>
+        <w:t xml:space="preserve"> и Ив </w:t>
+      </w:r>
+      <w:proofErr w:type="spellStart"/>
+      <w:r>
+        <w:t>Пиньор</w:t>
+      </w:r>
+      <w:proofErr w:type="spellEnd"/>
+      <w:r>
+        <w:t xml:space="preserve"> (2020). Рамката се състои от девет основни елемента: клиентски сегменти, стойностни предложения, </w:t>
       </w:r>
       <w:r>
         <w:t>м</w:t>
@@ -52,8 +283,21 @@
       <w:pPr>
         <w:pStyle w:val="Heading5"/>
       </w:pPr>
-      <w:r>
-        <w:t>клиентски сегменти (Customer Segments)</w:t>
+      <w:proofErr w:type="spellStart"/>
+      <w:r>
+        <w:t>клиентски</w:t>
+      </w:r>
+      <w:proofErr w:type="spellEnd"/>
+      <w:r>
+        <w:t xml:space="preserve"> </w:t>
+      </w:r>
+      <w:proofErr w:type="spellStart"/>
+      <w:r>
+        <w:t>сегменти</w:t>
+      </w:r>
+      <w:proofErr w:type="spellEnd"/>
+      <w:r>
+        <w:t xml:space="preserve"> (Customer Segments)</w:t>
       </w:r>
     </w:p>
     <w:p>
@@ -61,15 +305,52 @@
         <w:pStyle w:val="disbody"/>
       </w:pPr>
       <w:r>
-        <w:t>Този компонент се отнася до идентифицирането на отделните групи, които да използват облачната система. На първо място това са крайните клиенти, които работят на строителната площадка, като освен тях, заинтерсовани лица също са служители на  Titan Cement като диспечери, шофьори и ръководители.</w:t>
+        <w:t xml:space="preserve">Този компонент се отнася до идентифицирането на отделните групи, които да използват облачната система. На първо място това са крайните клиенти, които работят на строителната площадка, като освен тях, </w:t>
+      </w:r>
+      <w:proofErr w:type="spellStart"/>
+      <w:r>
+        <w:t>заинтерсовани</w:t>
+      </w:r>
+      <w:proofErr w:type="spellEnd"/>
+      <w:r>
+        <w:t xml:space="preserve"> лица също са служители на  </w:t>
+      </w:r>
+      <w:proofErr w:type="spellStart"/>
+      <w:r>
+        <w:t>Titan</w:t>
+      </w:r>
+      <w:proofErr w:type="spellEnd"/>
+      <w:r>
+        <w:t xml:space="preserve"> </w:t>
+      </w:r>
+      <w:proofErr w:type="spellStart"/>
+      <w:r>
+        <w:t>Cement</w:t>
+      </w:r>
+      <w:proofErr w:type="spellEnd"/>
+      <w:r>
+        <w:t xml:space="preserve"> като диспечери, шофьори и ръководители.</w:t>
       </w:r>
     </w:p>
     <w:p>
       <w:pPr>
         <w:pStyle w:val="Heading5"/>
       </w:pPr>
-      <w:r>
-        <w:t>Стойностни предложения (Value Propositions)</w:t>
+      <w:proofErr w:type="spellStart"/>
+      <w:r>
+        <w:t>Стойностни</w:t>
+      </w:r>
+      <w:proofErr w:type="spellEnd"/>
+      <w:r>
+        <w:t xml:space="preserve"> </w:t>
+      </w:r>
+      <w:proofErr w:type="spellStart"/>
+      <w:r>
+        <w:t>предложения</w:t>
+      </w:r>
+      <w:proofErr w:type="spellEnd"/>
+      <w:r>
+        <w:t xml:space="preserve"> (Value Propositions)</w:t>
       </w:r>
     </w:p>
     <w:p>
@@ -97,7 +378,23 @@
         <w:pStyle w:val="disbody"/>
       </w:pPr>
       <w:r>
-        <w:t>2. Използването на публична облачна инфраструктура елиминира необходимостта от значителни първоначални инвестиции в хардуер и софтуер. Глобалната мащабируемост е ключово предимство на облачно базираната архитектура, тъй като позволява развитие в световен мащаб без необходимост от допълнителни инвестиции в ИТ инфраструктура за всяка нова подорганизация.</w:t>
+        <w:t xml:space="preserve">2. Използването на публична облачна инфраструктура елиминира необходимостта от значителни първоначални инвестиции в хардуер и софтуер. Глобалната </w:t>
+      </w:r>
+      <w:proofErr w:type="spellStart"/>
+      <w:r>
+        <w:t>мащабируемост</w:t>
+      </w:r>
+      <w:proofErr w:type="spellEnd"/>
+      <w:r>
+        <w:t xml:space="preserve"> е ключово предимство на облачно базираната архитектура, тъй като позволява развитие в световен мащаб без необходимост от допълнителни инвестиции в ИТ инфраструктура за всяка нова </w:t>
+      </w:r>
+      <w:proofErr w:type="spellStart"/>
+      <w:r>
+        <w:t>подорганизация</w:t>
+      </w:r>
+      <w:proofErr w:type="spellEnd"/>
+      <w:r>
+        <w:t>.</w:t>
       </w:r>
     </w:p>
     <w:p>
@@ -164,12 +461,43 @@
       <w:pPr>
         <w:pStyle w:val="Heading5"/>
       </w:pPr>
-      <w:r>
-        <w:t xml:space="preserve">Методи за достъп до </w:t>
-      </w:r>
+      <w:proofErr w:type="spellStart"/>
+      <w:r>
+        <w:t>Методи</w:t>
+      </w:r>
+      <w:proofErr w:type="spellEnd"/>
+      <w:r>
+        <w:t xml:space="preserve"> </w:t>
+      </w:r>
+      <w:proofErr w:type="spellStart"/>
+      <w:r>
+        <w:t>за</w:t>
+      </w:r>
+      <w:proofErr w:type="spellEnd"/>
+      <w:r>
+        <w:t xml:space="preserve"> </w:t>
+      </w:r>
+      <w:proofErr w:type="spellStart"/>
+      <w:r>
+        <w:t>достъп</w:t>
+      </w:r>
+      <w:proofErr w:type="spellEnd"/>
+      <w:r>
+        <w:t xml:space="preserve"> </w:t>
+      </w:r>
+      <w:proofErr w:type="spellStart"/>
+      <w:r>
+        <w:t>до</w:t>
+      </w:r>
+      <w:proofErr w:type="spellEnd"/>
+      <w:r>
+        <w:t xml:space="preserve"> </w:t>
+      </w:r>
+      <w:proofErr w:type="spellStart"/>
       <w:r>
         <w:t>системата</w:t>
       </w:r>
+      <w:proofErr w:type="spellEnd"/>
       <w:r>
         <w:t xml:space="preserve"> </w:t>
       </w:r>
@@ -185,14 +513,48 @@
         <w:t xml:space="preserve">, </w:t>
       </w:r>
       <w:r>
-        <w:t>като Google Play за устройства с Android</w:t>
-      </w:r>
+        <w:t xml:space="preserve">като </w:t>
+      </w:r>
+      <w:proofErr w:type="spellStart"/>
+      <w:r>
+        <w:t>Google</w:t>
+      </w:r>
+      <w:proofErr w:type="spellEnd"/>
+      <w:r>
+        <w:t xml:space="preserve"> </w:t>
+      </w:r>
+      <w:proofErr w:type="spellStart"/>
+      <w:r>
+        <w:t>Play</w:t>
+      </w:r>
+      <w:proofErr w:type="spellEnd"/>
+      <w:r>
+        <w:t xml:space="preserve"> за устройства с </w:t>
+      </w:r>
+      <w:proofErr w:type="spellStart"/>
+      <w:r>
+        <w:t>Android</w:t>
+      </w:r>
+      <w:proofErr w:type="spellEnd"/>
       <w:r>
         <w:t>,</w:t>
       </w:r>
       <w:r>
-        <w:t xml:space="preserve"> Apple App Store за устройства с iOS</w:t>
-      </w:r>
+        <w:t xml:space="preserve"> Apple </w:t>
+      </w:r>
+      <w:proofErr w:type="spellStart"/>
+      <w:r>
+        <w:t>App</w:t>
+      </w:r>
+      <w:proofErr w:type="spellEnd"/>
+      <w:r>
+        <w:t xml:space="preserve"> Store за устройства с </w:t>
+      </w:r>
+      <w:proofErr w:type="spellStart"/>
+      <w:r>
+        <w:t>iOS</w:t>
+      </w:r>
+      <w:proofErr w:type="spellEnd"/>
       <w:r>
         <w:rPr>
           <w:lang w:val="en-US"/>
@@ -252,6 +614,373 @@
       </w:r>
       <w:r>
         <w:t>Крайната картина, ще бъде представена в края на глава 3, след като бъдат изяснени всички технологични инструменти и практики за реализация.</w:t>
+      </w:r>
+    </w:p>
+    <w:p>
+      <w:pPr>
+        <w:pStyle w:val="Heading5"/>
+      </w:pPr>
+      <w:r>
+        <w:rPr>
+          <w:lang w:val="bg-BG"/>
+        </w:rPr>
+        <w:t>В</w:t>
+      </w:r>
+      <w:proofErr w:type="spellStart"/>
+      <w:r>
+        <w:t>заимоотношения</w:t>
+      </w:r>
+      <w:proofErr w:type="spellEnd"/>
+      <w:r>
+        <w:t xml:space="preserve"> с </w:t>
+      </w:r>
+      <w:proofErr w:type="spellStart"/>
+      <w:r>
+        <w:t>клиенти</w:t>
+      </w:r>
+      <w:proofErr w:type="spellEnd"/>
+    </w:p>
+    <w:p>
+      <w:pPr>
+        <w:pStyle w:val="disbody"/>
+      </w:pPr>
+      <w:r>
+        <w:t xml:space="preserve">Разделът за взаимоотношения с клиенти включва разнообразие от дейности, включително придобиване на нови клиенти, задържане на съществуващи клиенти и възможност за по-нататъшни продажби. </w:t>
+      </w:r>
+      <w:r>
+        <w:t>П</w:t>
+      </w:r>
+      <w:r>
+        <w:t>роб</w:t>
+      </w:r>
+      <w:r>
+        <w:t>ен</w:t>
+      </w:r>
+      <w:r>
+        <w:t xml:space="preserve"> период</w:t>
+      </w:r>
+      <w:r>
+        <w:t>, к</w:t>
+      </w:r>
+      <w:r>
+        <w:t xml:space="preserve">урс или </w:t>
+      </w:r>
+      <w:proofErr w:type="spellStart"/>
+      <w:r>
+        <w:t>уебинар</w:t>
+      </w:r>
+      <w:proofErr w:type="spellEnd"/>
+      <w:r>
+        <w:t xml:space="preserve"> за</w:t>
+      </w:r>
+      <w:r>
+        <w:t xml:space="preserve"> </w:t>
+      </w:r>
+      <w:r>
+        <w:t>безпроблем</w:t>
+      </w:r>
+      <w:r>
+        <w:t>ната</w:t>
+      </w:r>
+      <w:r>
+        <w:t xml:space="preserve"> </w:t>
+      </w:r>
+      <w:r>
+        <w:t>работа със приложението,</w:t>
+      </w:r>
+      <w:r>
+        <w:t xml:space="preserve"> следва да </w:t>
+      </w:r>
+      <w:r>
+        <w:t>се използват като стратегически подход за привличане на потенциални клиенти, като им се предоставя ограничена във времето възможност да изпробват системата, без да поемат никакви финансови задължения.</w:t>
+      </w:r>
+    </w:p>
+    <w:p>
+      <w:pPr>
+        <w:pStyle w:val="disbody"/>
+      </w:pPr>
+      <w:r>
+        <w:t>С</w:t>
+      </w:r>
+      <w:r>
+        <w:t>екции за „</w:t>
+      </w:r>
+      <w:r>
+        <w:t>често задавани въпроси</w:t>
+      </w:r>
+      <w:r>
+        <w:t>“</w:t>
+      </w:r>
+      <w:r>
+        <w:t xml:space="preserve"> (ЧЗВ) и автоматизирани процедури за отстраняване на неизправности</w:t>
+      </w:r>
+      <w:r>
+        <w:t>, също така са част от мобилното приложение</w:t>
+      </w:r>
+      <w:r>
+        <w:t>, за да помогнат на потребителите при разрешаването на техните проблеми.</w:t>
+      </w:r>
+    </w:p>
+    <w:p>
+      <w:pPr>
+        <w:pStyle w:val="disbody"/>
+      </w:pPr>
+      <w:r>
+        <w:t xml:space="preserve">На последно място, </w:t>
+      </w:r>
+      <w:r>
+        <w:t>насочени известия</w:t>
+      </w:r>
+      <w:r>
+        <w:t>,</w:t>
+      </w:r>
+      <w:r>
+        <w:rPr>
+          <w:lang w:val="en-US"/>
+        </w:rPr>
+        <w:t xml:space="preserve"> </w:t>
+      </w:r>
+      <w:r>
+        <w:t xml:space="preserve">с </w:t>
+      </w:r>
+      <w:r>
+        <w:t xml:space="preserve">цел да информират клиентите за </w:t>
+      </w:r>
+      <w:r>
+        <w:t>различни събития</w:t>
+      </w:r>
+      <w:r>
+        <w:t xml:space="preserve"> и да сведат до минимум вероятността от недоволство</w:t>
+      </w:r>
+      <w:r>
+        <w:t xml:space="preserve">, </w:t>
+      </w:r>
+      <w:r>
+        <w:lastRenderedPageBreak/>
+        <w:t xml:space="preserve">както и чести </w:t>
+      </w:r>
+      <w:r>
+        <w:t>актуализации: внедрява</w:t>
+      </w:r>
+      <w:r>
+        <w:t>не</w:t>
+      </w:r>
+      <w:r>
+        <w:t xml:space="preserve"> системни подобрения и нови функционалности.</w:t>
+      </w:r>
+    </w:p>
+    <w:p>
+      <w:pPr>
+        <w:pStyle w:val="Heading5"/>
+      </w:pPr>
+      <w:r>
+        <w:t>Потоци от приходи</w:t>
+      </w:r>
+      <w:r>
+        <w:t xml:space="preserve"> (</w:t>
+      </w:r>
+      <w:proofErr w:type="spellStart"/>
+      <w:r>
+        <w:t>Revenue</w:t>
+      </w:r>
+      <w:proofErr w:type="spellEnd"/>
+      <w:r>
+        <w:t xml:space="preserve"> </w:t>
+      </w:r>
+      <w:proofErr w:type="spellStart"/>
+      <w:r>
+        <w:t>Streams</w:t>
+      </w:r>
+      <w:proofErr w:type="spellEnd"/>
+      <w:r>
+        <w:t>)</w:t>
+      </w:r>
+    </w:p>
+    <w:p>
+      <w:pPr>
+        <w:pStyle w:val="disbody"/>
+      </w:pPr>
+      <w:r>
+        <w:t>Тази секция</w:t>
+      </w:r>
+      <w:r>
+        <w:t xml:space="preserve"> </w:t>
+      </w:r>
+      <w:r>
+        <w:t>се отнасят до бизнес стратеги</w:t>
+      </w:r>
+      <w:r>
+        <w:t>и</w:t>
+      </w:r>
+      <w:r>
+        <w:t>, ко</w:t>
+      </w:r>
+      <w:r>
+        <w:t>и</w:t>
+      </w:r>
+      <w:r>
+        <w:t>то се характеризира</w:t>
+      </w:r>
+      <w:r>
+        <w:t>т</w:t>
+      </w:r>
+      <w:r>
+        <w:t xml:space="preserve"> с възможност</w:t>
+      </w:r>
+      <w:r>
+        <w:t>и</w:t>
+      </w:r>
+      <w:r>
+        <w:t xml:space="preserve"> да генерира</w:t>
+      </w:r>
+      <w:r>
+        <w:t>т</w:t>
+      </w:r>
+      <w:r>
+        <w:t xml:space="preserve"> приходи от клиенти</w:t>
+      </w:r>
+      <w:r>
+        <w:t xml:space="preserve">. </w:t>
+      </w:r>
+      <w:r>
+        <w:t xml:space="preserve">Чрез  идентифициране и оценка на </w:t>
+      </w:r>
+      <w:r>
+        <w:t>различните</w:t>
+      </w:r>
+      <w:r>
+        <w:t xml:space="preserve"> източници на </w:t>
+      </w:r>
+      <w:r>
+        <w:t>приход</w:t>
+      </w:r>
+      <w:r>
+        <w:t>, организация</w:t>
+      </w:r>
+      <w:r>
+        <w:t>та</w:t>
+      </w:r>
+      <w:r>
+        <w:t xml:space="preserve"> има способността да персонализира своите предложения, за да се погрижи ефективно за отделните изисквания и предпочитания на различни групи потребители. </w:t>
+      </w:r>
+    </w:p>
+    <w:p>
+      <w:pPr>
+        <w:pStyle w:val="disbody"/>
+      </w:pPr>
+      <w:r>
+        <w:t>1. **Абонаментни такси**: Текущият достъп до облачни услуги може да изисква плащане на месечни или годишни абонаментни такси. Предсказуемостта и последователният паричен поток, генериран от този модел на приходите, го правят широко възприет избор за приложения, базирани на облак.</w:t>
+      </w:r>
+    </w:p>
+    <w:p>
+      <w:pPr>
+        <w:pStyle w:val="disbody"/>
+      </w:pPr>
+    </w:p>
+    <w:p>
+      <w:pPr>
+        <w:pStyle w:val="disbody"/>
+      </w:pPr>
+      <w:r>
+        <w:t xml:space="preserve">2. Подходът </w:t>
+      </w:r>
+      <w:proofErr w:type="spellStart"/>
+      <w:r>
+        <w:t>Pay</w:t>
+      </w:r>
+      <w:proofErr w:type="spellEnd"/>
+      <w:r>
+        <w:t>-</w:t>
+      </w:r>
+      <w:proofErr w:type="spellStart"/>
+      <w:r>
+        <w:t>as</w:t>
+      </w:r>
+      <w:proofErr w:type="spellEnd"/>
+      <w:r>
+        <w:t>-</w:t>
+      </w:r>
+      <w:proofErr w:type="spellStart"/>
+      <w:r>
+        <w:t>You</w:t>
+      </w:r>
+      <w:proofErr w:type="spellEnd"/>
+      <w:r>
+        <w:t>-Go включва клиентите да бъдат фактурирани в съответствие с тяхното точно използване на облачни услуги. Тази функция е особено привлекателна за предприятия, които виждат различни модели на използване.</w:t>
+      </w:r>
+    </w:p>
+    <w:p>
+      <w:pPr>
+        <w:pStyle w:val="disbody"/>
+      </w:pPr>
+    </w:p>
+    <w:p>
+      <w:pPr>
+        <w:pStyle w:val="disbody"/>
+      </w:pPr>
+      <w:r>
+        <w:t>3. **Градирани услуги**: Може да се предоставят различни степени на обслужване, всяка придружена от собствена ценова рамка. Като пример, пакетът „Основен“ може да има фундаментална функционалност, но пакетът „</w:t>
+      </w:r>
+      <w:proofErr w:type="spellStart"/>
+      <w:r>
+        <w:t>Премиум</w:t>
+      </w:r>
+      <w:proofErr w:type="spellEnd"/>
+      <w:r>
+        <w:t>“ може да включва усъвършенствани анализи, денонощна помощ и други услуги, които повишават стойността.</w:t>
+      </w:r>
+    </w:p>
+    <w:p>
+      <w:pPr>
+        <w:pStyle w:val="disbody"/>
+      </w:pPr>
+    </w:p>
+    <w:p>
+      <w:pPr>
+        <w:pStyle w:val="disbody"/>
+      </w:pPr>
+      <w:r>
+        <w:t xml:space="preserve">4. **Допълнителни компоненти и подобрена функционалност**: Допълнителни компоненти или подобрена функционалност могат да се предлагат като незадължителни покупки в допълнение към основния абонамент. Възможните подобрения, които да обмислите, могат да включват </w:t>
+      </w:r>
+      <w:r>
+        <w:lastRenderedPageBreak/>
+        <w:t>подобрени анализи, допълнителни възможности за съхранение или персонализирани услуги за поддръжка на клиенти.</w:t>
+      </w:r>
+    </w:p>
+    <w:p/>
+    <w:p>
+      <w:pPr>
+        <w:widowControl/>
+        <w:spacing w:after="160" w:line="259" w:lineRule="auto"/>
+        <w:ind w:firstLine="0"/>
+        <w:jc w:val="left"/>
+      </w:pPr>
+      <w:r>
+        <w:br w:type="page"/>
+      </w:r>
+    </w:p>
+    <w:p>
+      <w:r>
+        <w:lastRenderedPageBreak/>
+        <w:t>Key Resources: This aspect highlights the quintessential assets requisite for the value creation, market outreach, customer relationship sustenance, and operational functionality.</w:t>
+      </w:r>
+    </w:p>
+    <w:p/>
+    <w:p>
+      <w:r>
+        <w:t>Key Activities: These are the critical operational undertakings requisite for supporting the envisioned business model.</w:t>
+      </w:r>
+    </w:p>
+    <w:p/>
+    <w:p>
+      <w:r>
+        <w:t>Key Partnerships: This demarcates the ecosystem of external collaborations, including suppliers and subcontractors, which facilitate the organization's operational efficacy.</w:t>
+      </w:r>
+    </w:p>
+    <w:p/>
+    <w:p>
+      <w:r>
+        <w:t>Cost Structure: This concluding element enumerates the monetary expenditures concomitant with the operationalization of the business model.</w:t>
       </w:r>
     </w:p>
     <w:sectPr>
